--- a/TechnicalDesignDocument.docx
+++ b/TechnicalDesignDocument.docx
@@ -45,31 +45,13 @@
           <w:lang w:val="en-US"/>
         </w:rPr>
       </w:pPr>
-      <w:proofErr w:type="spellStart"/>
       <w:r>
         <w:rPr>
           <w:rFonts w:cstheme="minorHAnsi"/>
           <w:lang w:val="en-US"/>
         </w:rPr>
-        <w:t>Quickbooks</w:t>
-      </w:r>
-      <w:proofErr w:type="spellEnd"/>
-      <w:r>
-        <w:rPr>
-          <w:rFonts w:cstheme="minorHAnsi"/>
-          <w:lang w:val="en-US"/>
-        </w:rPr>
-        <w:t xml:space="preserve"> (QB) for </w:t>
-      </w:r>
-      <w:proofErr w:type="gramStart"/>
-      <w:r>
-        <w:rPr>
-          <w:rFonts w:cstheme="minorHAnsi"/>
-          <w:lang w:val="en-US"/>
-        </w:rPr>
-        <w:t>Accounting</w:t>
-      </w:r>
-      <w:proofErr w:type="gramEnd"/>
+        <w:t>Quickbooks (QB) for Accounting</w:t>
+      </w:r>
     </w:p>
     <w:p>
       <w:pPr>
@@ -271,25 +253,7 @@
         <w:rPr>
           <w:lang w:val="en-US"/>
         </w:rPr>
-        <w:t xml:space="preserve">As a user, </w:t>
-      </w:r>
-      <w:r>
-        <w:rPr>
-          <w:lang w:val="en-US"/>
-        </w:rPr>
-        <w:t xml:space="preserve">I should be able to </w:t>
-      </w:r>
-      <w:r>
-        <w:rPr>
-          <w:lang w:val="en-US"/>
-        </w:rPr>
-        <w:t>update</w:t>
-      </w:r>
-      <w:r>
-        <w:rPr>
-          <w:lang w:val="en-US"/>
-        </w:rPr>
-        <w:t xml:space="preserve"> my business profile from any of the subscribed product website.</w:t>
+        <w:t>As a user, I should be able to update my business profile from any of the subscribed product website.</w:t>
       </w:r>
     </w:p>
     <w:p>
@@ -937,27 +901,7 @@
           <w:sz w:val="22"/>
           <w:szCs w:val="22"/>
         </w:rPr>
-        <w:t xml:space="preserve">handles requests related to creation, </w:t>
-      </w:r>
-      <w:proofErr w:type="spellStart"/>
-      <w:r>
-        <w:rPr>
-          <w:rFonts w:asciiTheme="minorHAnsi" w:hAnsiTheme="minorHAnsi" w:cstheme="minorHAnsi"/>
-          <w:color w:val="333333"/>
-          <w:sz w:val="22"/>
-          <w:szCs w:val="22"/>
-        </w:rPr>
-        <w:t>updation</w:t>
-      </w:r>
-      <w:proofErr w:type="spellEnd"/>
-      <w:r>
-        <w:rPr>
-          <w:rFonts w:asciiTheme="minorHAnsi" w:hAnsiTheme="minorHAnsi" w:cstheme="minorHAnsi"/>
-          <w:color w:val="333333"/>
-          <w:sz w:val="22"/>
-          <w:szCs w:val="22"/>
-        </w:rPr>
-        <w:t xml:space="preserve">, and retrieval of </w:t>
+        <w:t xml:space="preserve">handles requests related to creation, updation, and retrieval of </w:t>
       </w:r>
       <w:r>
         <w:rPr>
@@ -2256,7 +2200,6 @@
                 <w:lang w:val="en-US"/>
               </w:rPr>
             </w:pPr>
-            <w:proofErr w:type="spellStart"/>
             <w:r>
               <w:rPr>
                 <w:rFonts w:cstheme="minorHAnsi"/>
@@ -2264,7 +2207,6 @@
               </w:rPr>
               <w:t>eventType</w:t>
             </w:r>
-            <w:proofErr w:type="spellEnd"/>
           </w:p>
         </w:tc>
         <w:tc>
@@ -2278,7 +2220,6 @@
                 <w:lang w:val="en-US"/>
               </w:rPr>
             </w:pPr>
-            <w:proofErr w:type="spellStart"/>
             <w:r>
               <w:rPr>
                 <w:rFonts w:cstheme="minorHAnsi"/>
@@ -2286,7 +2227,6 @@
               </w:rPr>
               <w:t>EventType</w:t>
             </w:r>
-            <w:proofErr w:type="spellEnd"/>
           </w:p>
         </w:tc>
         <w:tc>
@@ -2300,21 +2240,12 @@
                 <w:lang w:val="en-US"/>
               </w:rPr>
             </w:pPr>
-            <w:proofErr w:type="gramStart"/>
-            <w:r>
-              <w:rPr>
-                <w:rFonts w:cstheme="minorHAnsi"/>
-                <w:lang w:val="en-US"/>
-              </w:rPr>
-              <w:t>Enum:-</w:t>
-            </w:r>
-            <w:proofErr w:type="gramEnd"/>
-            <w:r>
-              <w:rPr>
-                <w:rFonts w:cstheme="minorHAnsi"/>
-                <w:lang w:val="en-US"/>
-              </w:rPr>
-              <w:t xml:space="preserve"> </w:t>
+            <w:r>
+              <w:rPr>
+                <w:rFonts w:cstheme="minorHAnsi"/>
+                <w:lang w:val="en-US"/>
+              </w:rPr>
+              <w:t xml:space="preserve">Enum:- </w:t>
             </w:r>
             <w:r>
               <w:rPr>
@@ -2372,7 +2303,6 @@
                 <w:lang w:val="en-US"/>
               </w:rPr>
             </w:pPr>
-            <w:proofErr w:type="spellStart"/>
             <w:r>
               <w:rPr>
                 <w:rFonts w:cstheme="minorHAnsi"/>
@@ -2380,7 +2310,6 @@
               </w:rPr>
               <w:t>ProfileDetails</w:t>
             </w:r>
-            <w:proofErr w:type="spellEnd"/>
           </w:p>
         </w:tc>
         <w:tc>
@@ -2463,21 +2392,12 @@
                 <w:lang w:val="en-US"/>
               </w:rPr>
             </w:pPr>
-            <w:proofErr w:type="gramStart"/>
-            <w:r>
-              <w:rPr>
-                <w:rFonts w:cstheme="minorHAnsi"/>
-                <w:lang w:val="en-US"/>
-              </w:rPr>
-              <w:t>Enum:-</w:t>
-            </w:r>
-            <w:proofErr w:type="gramEnd"/>
-            <w:r>
-              <w:rPr>
-                <w:rFonts w:cstheme="minorHAnsi"/>
-                <w:lang w:val="en-US"/>
-              </w:rPr>
-              <w:t xml:space="preserve"> </w:t>
+            <w:r>
+              <w:rPr>
+                <w:rFonts w:cstheme="minorHAnsi"/>
+                <w:lang w:val="en-US"/>
+              </w:rPr>
+              <w:t xml:space="preserve">Enum:- </w:t>
             </w:r>
             <w:r>
               <w:rPr>
@@ -2668,7 +2588,6 @@
         </w:rPr>
         <w:t xml:space="preserve">es the </w:t>
       </w:r>
-      <w:proofErr w:type="spellStart"/>
       <w:r>
         <w:rPr>
           <w:rFonts w:ascii="Courier New" w:hAnsi="Courier New" w:cs="Courier New"/>
@@ -2676,7 +2595,6 @@
         </w:rPr>
         <w:t>createEvent</w:t>
       </w:r>
-      <w:proofErr w:type="spellEnd"/>
       <w:r>
         <w:rPr>
           <w:lang w:val="en-US"/>
@@ -2716,21 +2634,7 @@
         <w:rPr>
           <w:lang w:val="en-US"/>
         </w:rPr>
-        <w:t xml:space="preserve"> payload in </w:t>
-      </w:r>
-      <w:proofErr w:type="spellStart"/>
-      <w:r>
-        <w:rPr>
-          <w:lang w:val="en-US"/>
-        </w:rPr>
-        <w:t>ProfileEvent</w:t>
-      </w:r>
-      <w:proofErr w:type="spellEnd"/>
-      <w:r>
-        <w:rPr>
-          <w:lang w:val="en-US"/>
-        </w:rPr>
-        <w:t xml:space="preserve"> DynamoDB Table</w:t>
+        <w:t xml:space="preserve"> payload in ProfileEvent DynamoDB Table</w:t>
       </w:r>
     </w:p>
     <w:p>
@@ -2785,73 +2689,29 @@
           <w:lang w:val="en-US"/>
         </w:rPr>
       </w:pPr>
-      <w:proofErr w:type="spellStart"/>
-      <w:r>
-        <w:rPr>
-          <w:lang w:val="en-US"/>
-        </w:rPr>
-        <w:t>ProfileEventListener</w:t>
-      </w:r>
-      <w:proofErr w:type="spellEnd"/>
-      <w:r>
-        <w:rPr>
-          <w:lang w:val="en-US"/>
-        </w:rPr>
-        <w:t xml:space="preserve"> consumes the event</w:t>
-      </w:r>
-      <w:r>
-        <w:rPr>
-          <w:lang w:val="en-US"/>
-        </w:rPr>
-        <w:t xml:space="preserve">, create an instance of </w:t>
-      </w:r>
-      <w:proofErr w:type="spellStart"/>
-      <w:r>
-        <w:rPr>
-          <w:lang w:val="en-US"/>
-        </w:rPr>
-        <w:t>Create</w:t>
-      </w:r>
-      <w:r>
-        <w:rPr>
-          <w:lang w:val="en-US"/>
-        </w:rPr>
-        <w:t>ProfileEventProcessor</w:t>
-      </w:r>
-      <w:proofErr w:type="spellEnd"/>
-      <w:r>
-        <w:rPr>
-          <w:lang w:val="en-US"/>
-        </w:rPr>
-        <w:t xml:space="preserve"> or </w:t>
-      </w:r>
-      <w:proofErr w:type="spellStart"/>
-      <w:r>
-        <w:rPr>
-          <w:lang w:val="en-US"/>
-        </w:rPr>
-        <w:t>UpdateProfileEventProcessor</w:t>
-      </w:r>
-      <w:proofErr w:type="spellEnd"/>
-      <w:r>
-        <w:rPr>
-          <w:lang w:val="en-US"/>
-        </w:rPr>
-        <w:t xml:space="preserve"> based on </w:t>
-      </w:r>
-      <w:proofErr w:type="spellStart"/>
-      <w:r>
-        <w:rPr>
-          <w:lang w:val="en-US"/>
-        </w:rPr>
-        <w:t>eventType</w:t>
-      </w:r>
-      <w:proofErr w:type="spellEnd"/>
-      <w:r>
-        <w:rPr>
-          <w:lang w:val="en-US"/>
-        </w:rPr>
-        <w:t xml:space="preserve"> in payload.</w:t>
+      <w:r>
+        <w:rPr>
+          <w:lang w:val="en-US"/>
+        </w:rPr>
+        <w:t>ProfileEventListener consumes the event</w:t>
+      </w:r>
+      <w:r>
+        <w:rPr>
+          <w:lang w:val="en-US"/>
+        </w:rPr>
+        <w:t>, create an instance of Create</w:t>
+      </w:r>
+      <w:r>
+        <w:rPr>
+          <w:lang w:val="en-US"/>
+        </w:rPr>
+        <w:t xml:space="preserve">ProfileEventProcessor or UpdateProfileEventProcessor based on </w:t>
+      </w:r>
+      <w:r>
+        <w:rPr>
+          <w:lang w:val="en-US"/>
+        </w:rPr>
+        <w:t>eventType in payload.</w:t>
       </w:r>
     </w:p>
     <w:p>
@@ -2875,41 +2735,13 @@
           <w:lang w:val="en-US"/>
         </w:rPr>
         <w:lastRenderedPageBreak/>
-        <w:t xml:space="preserve">For CREATE_PROFILE event, the event processor checks if a validation request already </w:t>
-      </w:r>
-      <w:proofErr w:type="gramStart"/>
-      <w:r>
-        <w:rPr>
-          <w:lang w:val="en-US"/>
-        </w:rPr>
-        <w:t>exist</w:t>
-      </w:r>
-      <w:proofErr w:type="gramEnd"/>
-      <w:r>
-        <w:rPr>
-          <w:lang w:val="en-US"/>
-        </w:rPr>
-        <w:t xml:space="preserve"> for the business. If it exists, throw an exception else, </w:t>
-      </w:r>
-      <w:r>
-        <w:rPr>
-          <w:lang w:val="en-US"/>
-        </w:rPr>
-        <w:t xml:space="preserve">store the validation request in </w:t>
-      </w:r>
-      <w:proofErr w:type="spellStart"/>
-      <w:r>
-        <w:rPr>
-          <w:lang w:val="en-US"/>
-        </w:rPr>
-        <w:t>ProfileValidationRequest</w:t>
-      </w:r>
-      <w:proofErr w:type="spellEnd"/>
-      <w:r>
-        <w:rPr>
-          <w:lang w:val="en-US"/>
-        </w:rPr>
-        <w:t xml:space="preserve"> table.</w:t>
+        <w:t xml:space="preserve">For CREATE_PROFILE event, the event processor checks if a validation request already exist for the business. If it exists, throw an exception else, </w:t>
+      </w:r>
+      <w:r>
+        <w:rPr>
+          <w:lang w:val="en-US"/>
+        </w:rPr>
+        <w:t>store the validation request in ProfileValidationRequest table.</w:t>
       </w:r>
     </w:p>
     <w:p>
@@ -2932,19 +2764,7 @@
         <w:rPr>
           <w:lang w:val="en-US"/>
         </w:rPr>
-        <w:t xml:space="preserve">For </w:t>
-      </w:r>
-      <w:r>
-        <w:rPr>
-          <w:lang w:val="en-US"/>
-        </w:rPr>
-        <w:t>UPDATE</w:t>
-      </w:r>
-      <w:r>
-        <w:rPr>
-          <w:lang w:val="en-US"/>
-        </w:rPr>
-        <w:t>_PROFILE event, the event processor store</w:t>
+        <w:t>For UPDATE_PROFILE event, the event processor store</w:t>
       </w:r>
       <w:r>
         <w:rPr>
@@ -2956,21 +2776,7 @@
         <w:rPr>
           <w:lang w:val="en-US"/>
         </w:rPr>
-        <w:t xml:space="preserve"> the validation request in </w:t>
-      </w:r>
-      <w:proofErr w:type="spellStart"/>
-      <w:r>
-        <w:rPr>
-          <w:lang w:val="en-US"/>
-        </w:rPr>
-        <w:t>ProfileValidationRequest</w:t>
-      </w:r>
-      <w:proofErr w:type="spellEnd"/>
-      <w:r>
-        <w:rPr>
-          <w:lang w:val="en-US"/>
-        </w:rPr>
-        <w:t xml:space="preserve"> table.</w:t>
+        <w:t xml:space="preserve"> the validation request in ProfileValidationRequest table.</w:t>
       </w:r>
     </w:p>
     <w:p>
@@ -3353,7 +3159,6 @@
                 <w:lang w:val="en-US"/>
               </w:rPr>
             </w:pPr>
-            <w:proofErr w:type="spellStart"/>
             <w:r>
               <w:rPr>
                 <w:rFonts w:cstheme="minorHAnsi"/>
@@ -3361,7 +3166,6 @@
               </w:rPr>
               <w:t>companyName</w:t>
             </w:r>
-            <w:proofErr w:type="spellEnd"/>
           </w:p>
         </w:tc>
         <w:tc>
@@ -3417,7 +3221,6 @@
                 <w:lang w:val="en-US"/>
               </w:rPr>
             </w:pPr>
-            <w:proofErr w:type="spellStart"/>
             <w:r>
               <w:rPr>
                 <w:rFonts w:cstheme="minorHAnsi"/>
@@ -3425,7 +3228,6 @@
               </w:rPr>
               <w:t>legalName</w:t>
             </w:r>
-            <w:proofErr w:type="spellEnd"/>
           </w:p>
         </w:tc>
         <w:tc>
@@ -3481,7 +3283,6 @@
                 <w:lang w:val="en-US"/>
               </w:rPr>
             </w:pPr>
-            <w:proofErr w:type="spellStart"/>
             <w:r>
               <w:rPr>
                 <w:rFonts w:cstheme="minorHAnsi"/>
@@ -3489,7 +3290,6 @@
               </w:rPr>
               <w:t>businessAddress</w:t>
             </w:r>
-            <w:proofErr w:type="spellEnd"/>
           </w:p>
         </w:tc>
         <w:tc>
@@ -3545,7 +3345,6 @@
                 <w:lang w:val="en-US"/>
               </w:rPr>
             </w:pPr>
-            <w:proofErr w:type="spellStart"/>
             <w:r>
               <w:rPr>
                 <w:rFonts w:cstheme="minorHAnsi"/>
@@ -3553,7 +3352,6 @@
               </w:rPr>
               <w:t>legalAddress</w:t>
             </w:r>
-            <w:proofErr w:type="spellEnd"/>
           </w:p>
         </w:tc>
         <w:tc>
@@ -3830,7 +3628,6 @@
         </w:rPr>
         <w:t xml:space="preserve">User invokes the </w:t>
       </w:r>
-      <w:proofErr w:type="spellStart"/>
       <w:r>
         <w:rPr>
           <w:rFonts w:ascii="Courier New" w:hAnsi="Courier New" w:cs="Courier New"/>
@@ -3838,7 +3635,6 @@
         </w:rPr>
         <w:t>getBusinessProfile</w:t>
       </w:r>
-      <w:proofErr w:type="spellEnd"/>
       <w:r>
         <w:rPr>
           <w:lang w:val="en-US"/>
@@ -3913,21 +3709,7 @@
         <w:rPr>
           <w:lang w:val="en-US"/>
         </w:rPr>
-        <w:t xml:space="preserve">it fetches the Profile from the </w:t>
-      </w:r>
-      <w:proofErr w:type="spellStart"/>
-      <w:r>
-        <w:rPr>
-          <w:lang w:val="en-US"/>
-        </w:rPr>
-        <w:t>DynamoDBTable</w:t>
-      </w:r>
-      <w:proofErr w:type="spellEnd"/>
-      <w:r>
-        <w:rPr>
-          <w:lang w:val="en-US"/>
-        </w:rPr>
-        <w:t>.</w:t>
+        <w:t>it fetches the Profile from the DynamoDBTable.</w:t>
       </w:r>
     </w:p>
     <w:p>
@@ -4266,7 +4048,6 @@
                 <w:lang w:val="en-US"/>
               </w:rPr>
             </w:pPr>
-            <w:proofErr w:type="spellStart"/>
             <w:r>
               <w:rPr>
                 <w:rFonts w:cstheme="minorHAnsi"/>
@@ -4281,7 +4062,6 @@
               </w:rPr>
               <w:t>Type</w:t>
             </w:r>
-            <w:proofErr w:type="spellEnd"/>
           </w:p>
         </w:tc>
         <w:tc>
@@ -4337,7 +4117,6 @@
                 <w:lang w:val="en-US"/>
               </w:rPr>
             </w:pPr>
-            <w:proofErr w:type="spellStart"/>
             <w:r>
               <w:rPr>
                 <w:rFonts w:cstheme="minorHAnsi"/>
@@ -4345,7 +4124,6 @@
               </w:rPr>
               <w:t>ValidationStatus</w:t>
             </w:r>
-            <w:proofErr w:type="spellEnd"/>
           </w:p>
         </w:tc>
         <w:tc>
@@ -4550,7 +4328,6 @@
         </w:rPr>
         <w:t xml:space="preserve">User invokes the </w:t>
       </w:r>
-      <w:proofErr w:type="spellStart"/>
       <w:r>
         <w:rPr>
           <w:rFonts w:ascii="Courier New" w:hAnsi="Courier New" w:cs="Courier New"/>
@@ -4565,7 +4342,6 @@
         </w:rPr>
         <w:t>UpdateStatus</w:t>
       </w:r>
-      <w:proofErr w:type="spellEnd"/>
       <w:r>
         <w:rPr>
           <w:lang w:val="en-US"/>
@@ -4595,35 +4371,7 @@
         <w:rPr>
           <w:lang w:val="en-US"/>
         </w:rPr>
-        <w:t xml:space="preserve">latest event from the </w:t>
-      </w:r>
-      <w:proofErr w:type="spellStart"/>
-      <w:r>
-        <w:rPr>
-          <w:lang w:val="en-US"/>
-        </w:rPr>
-        <w:t>ProfileEvent</w:t>
-      </w:r>
-      <w:proofErr w:type="spellEnd"/>
-      <w:r>
-        <w:rPr>
-          <w:lang w:val="en-US"/>
-        </w:rPr>
-        <w:t xml:space="preserve"> </w:t>
-      </w:r>
-      <w:proofErr w:type="spellStart"/>
-      <w:r>
-        <w:rPr>
-          <w:lang w:val="en-US"/>
-        </w:rPr>
-        <w:t>DynamoDBTable</w:t>
-      </w:r>
-      <w:proofErr w:type="spellEnd"/>
-      <w:r>
-        <w:rPr>
-          <w:lang w:val="en-US"/>
-        </w:rPr>
-        <w:t xml:space="preserve"> for the given business id</w:t>
+        <w:t>latest event from the ProfileEvent DynamoDBTable for the given business id</w:t>
       </w:r>
       <w:r>
         <w:rPr>
@@ -4648,21 +4396,7 @@
         <w:rPr>
           <w:lang w:val="en-US"/>
         </w:rPr>
-        <w:t xml:space="preserve">It then fetches the latest validation request from the </w:t>
-      </w:r>
-      <w:proofErr w:type="spellStart"/>
-      <w:r>
-        <w:rPr>
-          <w:lang w:val="en-US"/>
-        </w:rPr>
-        <w:t>ProfileValidationRequest</w:t>
-      </w:r>
-      <w:proofErr w:type="spellEnd"/>
-      <w:r>
-        <w:rPr>
-          <w:lang w:val="en-US"/>
-        </w:rPr>
-        <w:t xml:space="preserve"> table.</w:t>
+        <w:t>It then fetches the latest validation request from the ProfileValidationRequest table.</w:t>
       </w:r>
     </w:p>
     <w:p>
@@ -4834,7 +4568,6 @@
           <w:lang w:val="en-US"/>
         </w:rPr>
       </w:pPr>
-      <w:proofErr w:type="spellStart"/>
       <w:r>
         <w:rPr>
           <w:lang w:val="en-US"/>
@@ -4851,14 +4584,7 @@
         <w:rPr>
           <w:lang w:val="en-US"/>
         </w:rPr>
-        <w:t>Listener</w:t>
-      </w:r>
-      <w:proofErr w:type="spellEnd"/>
-      <w:r>
-        <w:rPr>
-          <w:lang w:val="en-US"/>
-        </w:rPr>
-        <w:t xml:space="preserve"> consumes the event</w:t>
+        <w:t>Listener consumes the event</w:t>
       </w:r>
       <w:r>
         <w:rPr>
@@ -4914,19 +4640,11 @@
         </w:rPr>
         <w:t xml:space="preserve">It then fetches the </w:t>
       </w:r>
-      <w:proofErr w:type="spellStart"/>
-      <w:r>
-        <w:rPr>
-          <w:lang w:val="en-US"/>
-        </w:rPr>
-        <w:t>ProfileValidationRequest</w:t>
-      </w:r>
-      <w:proofErr w:type="spellEnd"/>
-      <w:r>
-        <w:rPr>
-          <w:lang w:val="en-US"/>
-        </w:rPr>
-        <w:t xml:space="preserve"> from the Table for the given request </w:t>
+      <w:r>
+        <w:rPr>
+          <w:lang w:val="en-US"/>
+        </w:rPr>
+        <w:t xml:space="preserve">ProfileValidationRequest from the Table for the given request </w:t>
       </w:r>
       <w:r>
         <w:rPr>
@@ -5032,15 +4750,7 @@
         <w:rPr>
           <w:lang w:val="en-US"/>
         </w:rPr>
-        <w:t xml:space="preserve">If the validation is failed, it sends a failure </w:t>
-      </w:r>
-      <w:proofErr w:type="spellStart"/>
-      <w:proofErr w:type="gramStart"/>
-      <w:r>
-        <w:rPr>
-          <w:lang w:val="en-US"/>
-        </w:rPr>
-        <w:t>event.</w:t>
+        <w:t>If the validation is failed, it sends a failure event.</w:t>
       </w:r>
       <w:r>
         <w:rPr>
@@ -5048,8 +4758,6 @@
         </w:rPr>
         <w:t>s</w:t>
       </w:r>
-      <w:proofErr w:type="spellEnd"/>
-      <w:proofErr w:type="gramEnd"/>
       <w:r>
         <w:rPr>
           <w:lang w:val="en-US"/>
@@ -5070,7 +4778,21 @@
           <w:rFonts w:asciiTheme="minorHAnsi" w:hAnsiTheme="minorHAnsi" w:cstheme="minorHAnsi"/>
           <w:lang w:val="en-US"/>
         </w:rPr>
-        <w:t>Data Sore and Model</w:t>
+        <w:t>Data S</w:t>
+      </w:r>
+      <w:r>
+        <w:rPr>
+          <w:rFonts w:asciiTheme="minorHAnsi" w:hAnsiTheme="minorHAnsi" w:cstheme="minorHAnsi"/>
+          <w:lang w:val="en-US"/>
+        </w:rPr>
+        <w:t>t</w:t>
+      </w:r>
+      <w:r>
+        <w:rPr>
+          <w:rFonts w:asciiTheme="minorHAnsi" w:hAnsiTheme="minorHAnsi" w:cstheme="minorHAnsi"/>
+          <w:lang w:val="en-US"/>
+        </w:rPr>
+        <w:t>ore and Model</w:t>
       </w:r>
     </w:p>
     <w:p>
@@ -5144,6 +4866,38 @@
           <w:lang w:val="en-US"/>
         </w:rPr>
       </w:pPr>
+    </w:p>
+    <w:p>
+      <w:pPr>
+        <w:pStyle w:val="Heading2"/>
+        <w:rPr>
+          <w:lang w:val="en-US"/>
+        </w:rPr>
+      </w:pPr>
+    </w:p>
+    <w:p>
+      <w:pPr>
+        <w:pStyle w:val="Heading2"/>
+        <w:rPr>
+          <w:lang w:val="en-US"/>
+        </w:rPr>
+      </w:pPr>
+    </w:p>
+    <w:p>
+      <w:pPr>
+        <w:pStyle w:val="Heading2"/>
+        <w:rPr>
+          <w:lang w:val="en-US"/>
+        </w:rPr>
+      </w:pPr>
+    </w:p>
+    <w:p>
+      <w:pPr>
+        <w:pStyle w:val="Heading2"/>
+        <w:rPr>
+          <w:lang w:val="en-US"/>
+        </w:rPr>
+      </w:pPr>
       <w:r>
         <w:rPr>
           <w:lang w:val="en-US"/>
@@ -5212,17 +4966,8 @@
           <w:rFonts w:cstheme="minorHAnsi"/>
           <w:lang w:val="en-US"/>
         </w:rPr>
-        <w:t xml:space="preserve">Sort Key: </w:t>
-      </w:r>
-      <w:proofErr w:type="spellStart"/>
-      <w:r>
-        <w:rPr>
-          <w:rFonts w:cstheme="minorHAnsi"/>
-          <w:lang w:val="en-US"/>
-        </w:rPr>
-        <w:t>createdAt</w:t>
-      </w:r>
-      <w:proofErr w:type="spellEnd"/>
+        <w:t>Sort Key: createdAt</w:t>
+      </w:r>
     </w:p>
     <w:p>
       <w:pPr>
@@ -5261,17 +5006,8 @@
           <w:rFonts w:cstheme="minorHAnsi"/>
           <w:lang w:val="en-US"/>
         </w:rPr>
-        <w:t xml:space="preserve">Partition Key: </w:t>
-      </w:r>
-      <w:proofErr w:type="spellStart"/>
-      <w:r>
-        <w:rPr>
-          <w:rFonts w:cstheme="minorHAnsi"/>
-          <w:lang w:val="en-US"/>
-        </w:rPr>
-        <w:t>businessId</w:t>
-      </w:r>
-      <w:proofErr w:type="spellEnd"/>
+        <w:t>Partition Key: businessId</w:t>
+      </w:r>
     </w:p>
     <w:p>
       <w:pPr>
@@ -5290,18 +5026,8 @@
           <w:rFonts w:cstheme="minorHAnsi"/>
           <w:lang w:val="en-US"/>
         </w:rPr>
-        <w:lastRenderedPageBreak/>
-        <w:t xml:space="preserve">Sort Key: </w:t>
-      </w:r>
-      <w:proofErr w:type="spellStart"/>
-      <w:r>
-        <w:rPr>
-          <w:rFonts w:cstheme="minorHAnsi"/>
-          <w:lang w:val="en-US"/>
-        </w:rPr>
-        <w:t>createdAt</w:t>
-      </w:r>
-      <w:proofErr w:type="spellEnd"/>
+        <w:t>Sort Key: createdAt</w:t>
+      </w:r>
     </w:p>
     <w:tbl>
       <w:tblPr>
@@ -5445,7 +5171,6 @@
                 <w:lang w:val="en-US"/>
               </w:rPr>
             </w:pPr>
-            <w:proofErr w:type="spellStart"/>
             <w:r>
               <w:rPr>
                 <w:rFonts w:cstheme="minorHAnsi"/>
@@ -5453,7 +5178,6 @@
               </w:rPr>
               <w:t>PartitionKey</w:t>
             </w:r>
-            <w:proofErr w:type="spellEnd"/>
           </w:p>
         </w:tc>
       </w:tr>
@@ -5469,7 +5193,6 @@
                 <w:lang w:val="en-US"/>
               </w:rPr>
             </w:pPr>
-            <w:proofErr w:type="spellStart"/>
             <w:r>
               <w:rPr>
                 <w:rFonts w:cstheme="minorHAnsi"/>
@@ -5477,7 +5200,6 @@
               </w:rPr>
               <w:t>eventType</w:t>
             </w:r>
-            <w:proofErr w:type="spellEnd"/>
           </w:p>
         </w:tc>
         <w:tc>
@@ -5491,7 +5213,6 @@
                 <w:lang w:val="en-US"/>
               </w:rPr>
             </w:pPr>
-            <w:proofErr w:type="spellStart"/>
             <w:r>
               <w:rPr>
                 <w:rFonts w:cstheme="minorHAnsi"/>
@@ -5499,7 +5220,6 @@
               </w:rPr>
               <w:t>EventType</w:t>
             </w:r>
-            <w:proofErr w:type="spellEnd"/>
           </w:p>
         </w:tc>
         <w:tc>
@@ -5528,7 +5248,6 @@
                 <w:lang w:val="en-US"/>
               </w:rPr>
             </w:pPr>
-            <w:proofErr w:type="spellStart"/>
             <w:r>
               <w:rPr>
                 <w:rFonts w:cstheme="minorHAnsi"/>
@@ -5536,7 +5255,6 @@
               </w:rPr>
               <w:t>businessId</w:t>
             </w:r>
-            <w:proofErr w:type="spellEnd"/>
           </w:p>
         </w:tc>
         <w:tc>
@@ -5575,17 +5293,8 @@
                 <w:rFonts w:cstheme="minorHAnsi"/>
                 <w:lang w:val="en-US"/>
               </w:rPr>
-              <w:t xml:space="preserve">GSI: </w:t>
-            </w:r>
-            <w:proofErr w:type="spellStart"/>
-            <w:r>
-              <w:rPr>
-                <w:rFonts w:cstheme="minorHAnsi"/>
-                <w:lang w:val="en-US"/>
-              </w:rPr>
-              <w:t>PartitionKey</w:t>
-            </w:r>
-            <w:proofErr w:type="spellEnd"/>
+              <w:t>GSI: PartitionKey</w:t>
+            </w:r>
           </w:p>
         </w:tc>
       </w:tr>
@@ -5621,7 +5330,6 @@
                 <w:lang w:val="en-US"/>
               </w:rPr>
             </w:pPr>
-            <w:proofErr w:type="spellStart"/>
             <w:r>
               <w:rPr>
                 <w:rFonts w:cstheme="minorHAnsi"/>
@@ -5629,7 +5337,6 @@
               </w:rPr>
               <w:t>ProfileDetails</w:t>
             </w:r>
-            <w:proofErr w:type="spellEnd"/>
           </w:p>
         </w:tc>
         <w:tc>
@@ -5663,14 +5370,7 @@
                 <w:rFonts w:cstheme="minorHAnsi"/>
                 <w:lang w:val="en-US"/>
               </w:rPr>
-              <w:t>s</w:t>
-            </w:r>
-            <w:r>
-              <w:rPr>
-                <w:rFonts w:cstheme="minorHAnsi"/>
-                <w:lang w:val="en-US"/>
-              </w:rPr>
-              <w:t>ource</w:t>
+              <w:t>source</w:t>
             </w:r>
           </w:p>
         </w:tc>
@@ -5725,14 +5425,7 @@
                 <w:rFonts w:cstheme="minorHAnsi"/>
                 <w:lang w:val="en-US"/>
               </w:rPr>
-              <w:t>s</w:t>
-            </w:r>
-            <w:r>
-              <w:rPr>
-                <w:rFonts w:cstheme="minorHAnsi"/>
-                <w:lang w:val="en-US"/>
-              </w:rPr>
-              <w:t>tatus</w:t>
+              <w:t>status</w:t>
             </w:r>
           </w:p>
         </w:tc>
@@ -5747,7 +5440,6 @@
                 <w:lang w:val="en-US"/>
               </w:rPr>
             </w:pPr>
-            <w:proofErr w:type="spellStart"/>
             <w:r>
               <w:rPr>
                 <w:rFonts w:cstheme="minorHAnsi"/>
@@ -5755,7 +5447,6 @@
               </w:rPr>
               <w:t>ProfileEventStatus</w:t>
             </w:r>
-            <w:proofErr w:type="spellEnd"/>
           </w:p>
         </w:tc>
         <w:tc>
@@ -5784,7 +5475,6 @@
                 <w:lang w:val="en-US"/>
               </w:rPr>
             </w:pPr>
-            <w:proofErr w:type="spellStart"/>
             <w:r>
               <w:rPr>
                 <w:rFonts w:cstheme="minorHAnsi"/>
@@ -5792,7 +5482,6 @@
               </w:rPr>
               <w:t>createdAt</w:t>
             </w:r>
-            <w:proofErr w:type="spellEnd"/>
           </w:p>
         </w:tc>
         <w:tc>
@@ -5826,7 +5515,6 @@
                 <w:lang w:val="en-US"/>
               </w:rPr>
             </w:pPr>
-            <w:proofErr w:type="spellStart"/>
             <w:r>
               <w:rPr>
                 <w:rFonts w:cstheme="minorHAnsi"/>
@@ -5834,7 +5522,6 @@
               </w:rPr>
               <w:t>SortKey</w:t>
             </w:r>
-            <w:proofErr w:type="spellEnd"/>
           </w:p>
         </w:tc>
       </w:tr>
@@ -5922,17 +5609,8 @@
           <w:rFonts w:cstheme="minorHAnsi"/>
           <w:lang w:val="en-US"/>
         </w:rPr>
-        <w:t xml:space="preserve">Sort Key: </w:t>
-      </w:r>
-      <w:proofErr w:type="spellStart"/>
-      <w:r>
-        <w:rPr>
-          <w:rFonts w:cstheme="minorHAnsi"/>
-          <w:lang w:val="en-US"/>
-        </w:rPr>
-        <w:t>createdAt</w:t>
-      </w:r>
-      <w:proofErr w:type="spellEnd"/>
+        <w:t>Sort Key: createdAt</w:t>
+      </w:r>
     </w:p>
     <w:tbl>
       <w:tblPr>
@@ -6076,7 +5754,6 @@
                 <w:lang w:val="en-US"/>
               </w:rPr>
             </w:pPr>
-            <w:proofErr w:type="spellStart"/>
             <w:r>
               <w:rPr>
                 <w:rFonts w:cstheme="minorHAnsi"/>
@@ -6084,7 +5761,6 @@
               </w:rPr>
               <w:t>PartitionKey</w:t>
             </w:r>
-            <w:proofErr w:type="spellEnd"/>
           </w:p>
         </w:tc>
       </w:tr>
@@ -6100,7 +5776,6 @@
                 <w:lang w:val="en-US"/>
               </w:rPr>
             </w:pPr>
-            <w:proofErr w:type="spellStart"/>
             <w:r>
               <w:rPr>
                 <w:rFonts w:cstheme="minorHAnsi"/>
@@ -6108,7 +5783,6 @@
               </w:rPr>
               <w:t>companyName</w:t>
             </w:r>
-            <w:proofErr w:type="spellEnd"/>
           </w:p>
         </w:tc>
         <w:tc>
@@ -6157,7 +5831,6 @@
                 <w:lang w:val="en-US"/>
               </w:rPr>
             </w:pPr>
-            <w:proofErr w:type="spellStart"/>
             <w:r>
               <w:rPr>
                 <w:rFonts w:cstheme="minorHAnsi"/>
@@ -6165,7 +5838,6 @@
               </w:rPr>
               <w:t>legalName</w:t>
             </w:r>
-            <w:proofErr w:type="spellEnd"/>
           </w:p>
         </w:tc>
         <w:tc>
@@ -6214,7 +5886,6 @@
                 <w:lang w:val="en-US"/>
               </w:rPr>
             </w:pPr>
-            <w:proofErr w:type="spellStart"/>
             <w:r>
               <w:rPr>
                 <w:rFonts w:cstheme="minorHAnsi"/>
@@ -6222,7 +5893,6 @@
               </w:rPr>
               <w:t>businessAddress</w:t>
             </w:r>
-            <w:proofErr w:type="spellEnd"/>
           </w:p>
         </w:tc>
         <w:tc>
@@ -6271,7 +5941,6 @@
                 <w:lang w:val="en-US"/>
               </w:rPr>
             </w:pPr>
-            <w:proofErr w:type="spellStart"/>
             <w:r>
               <w:rPr>
                 <w:rFonts w:cstheme="minorHAnsi"/>
@@ -6279,7 +5948,6 @@
               </w:rPr>
               <w:t>legalAddress</w:t>
             </w:r>
-            <w:proofErr w:type="spellEnd"/>
           </w:p>
         </w:tc>
         <w:tc>
@@ -6438,7 +6106,6 @@
                 <w:lang w:val="en-US"/>
               </w:rPr>
             </w:pPr>
-            <w:proofErr w:type="spellStart"/>
             <w:r>
               <w:rPr>
                 <w:rFonts w:cstheme="minorHAnsi"/>
@@ -6446,7 +6113,6 @@
               </w:rPr>
               <w:t>createdAt</w:t>
             </w:r>
-            <w:proofErr w:type="spellEnd"/>
           </w:p>
         </w:tc>
         <w:tc>
@@ -6480,7 +6146,6 @@
                 <w:lang w:val="en-US"/>
               </w:rPr>
             </w:pPr>
-            <w:proofErr w:type="spellStart"/>
             <w:r>
               <w:rPr>
                 <w:rFonts w:cstheme="minorHAnsi"/>
@@ -6488,7 +6153,6 @@
               </w:rPr>
               <w:t>SortKey</w:t>
             </w:r>
-            <w:proofErr w:type="spellEnd"/>
           </w:p>
         </w:tc>
       </w:tr>
@@ -6514,14 +6178,12 @@
         </w:rPr>
         <w:t xml:space="preserve">Table: </w:t>
       </w:r>
-      <w:proofErr w:type="spellStart"/>
       <w:r>
         <w:rPr>
           <w:lang w:val="en-US"/>
         </w:rPr>
         <w:t>ProfileValidationRequest</w:t>
       </w:r>
-      <w:proofErr w:type="spellEnd"/>
     </w:p>
     <w:p>
       <w:pPr>
@@ -6578,17 +6240,8 @@
           <w:rFonts w:cstheme="minorHAnsi"/>
           <w:lang w:val="en-US"/>
         </w:rPr>
-        <w:t xml:space="preserve">Sort Key: </w:t>
-      </w:r>
-      <w:proofErr w:type="spellStart"/>
-      <w:r>
-        <w:rPr>
-          <w:rFonts w:cstheme="minorHAnsi"/>
-          <w:lang w:val="en-US"/>
-        </w:rPr>
-        <w:t>createdAt</w:t>
-      </w:r>
-      <w:proofErr w:type="spellEnd"/>
+        <w:t>Sort Key: createdAt</w:t>
+      </w:r>
     </w:p>
     <w:p>
       <w:pPr>
@@ -6627,17 +6280,8 @@
           <w:rFonts w:cstheme="minorHAnsi"/>
           <w:lang w:val="en-US"/>
         </w:rPr>
-        <w:t xml:space="preserve">Partition Key: </w:t>
-      </w:r>
-      <w:proofErr w:type="spellStart"/>
-      <w:r>
-        <w:rPr>
-          <w:rFonts w:cstheme="minorHAnsi"/>
-          <w:lang w:val="en-US"/>
-        </w:rPr>
-        <w:t>businessId</w:t>
-      </w:r>
-      <w:proofErr w:type="spellEnd"/>
+        <w:t>Partition Key: businessId</w:t>
+      </w:r>
     </w:p>
     <w:p>
       <w:pPr>
@@ -6656,17 +6300,8 @@
           <w:rFonts w:cstheme="minorHAnsi"/>
           <w:lang w:val="en-US"/>
         </w:rPr>
-        <w:t xml:space="preserve">Sort Key: </w:t>
-      </w:r>
-      <w:proofErr w:type="spellStart"/>
-      <w:r>
-        <w:rPr>
-          <w:rFonts w:cstheme="minorHAnsi"/>
-          <w:lang w:val="en-US"/>
-        </w:rPr>
-        <w:t>createdAt</w:t>
-      </w:r>
-      <w:proofErr w:type="spellEnd"/>
+        <w:t>Sort Key: createdAt</w:t>
+      </w:r>
     </w:p>
     <w:tbl>
       <w:tblPr>
@@ -6816,7 +6451,6 @@
                 <w:lang w:val="en-US"/>
               </w:rPr>
             </w:pPr>
-            <w:proofErr w:type="spellStart"/>
             <w:r>
               <w:rPr>
                 <w:rFonts w:cstheme="minorHAnsi"/>
@@ -6824,7 +6458,6 @@
               </w:rPr>
               <w:t>PartitionKey</w:t>
             </w:r>
-            <w:proofErr w:type="spellEnd"/>
           </w:p>
         </w:tc>
       </w:tr>
@@ -6843,15 +6476,14 @@
                 <w:lang w:val="en-US"/>
               </w:rPr>
             </w:pPr>
-            <w:proofErr w:type="spellStart"/>
-            <w:r>
-              <w:rPr>
-                <w:rFonts w:cstheme="minorHAnsi"/>
-                <w:lang w:val="en-US"/>
-              </w:rPr>
+            <w:r>
+              <w:rPr>
+                <w:rFonts w:cstheme="minorHAnsi"/>
+                <w:lang w:val="en-US"/>
+              </w:rPr>
+              <w:lastRenderedPageBreak/>
               <w:t>businessId</w:t>
             </w:r>
-            <w:proofErr w:type="spellEnd"/>
           </w:p>
         </w:tc>
         <w:tc>
@@ -6890,17 +6522,8 @@
                 <w:rFonts w:cstheme="minorHAnsi"/>
                 <w:lang w:val="en-US"/>
               </w:rPr>
-              <w:t xml:space="preserve">GSI: </w:t>
-            </w:r>
-            <w:proofErr w:type="spellStart"/>
-            <w:r>
-              <w:rPr>
-                <w:rFonts w:cstheme="minorHAnsi"/>
-                <w:lang w:val="en-US"/>
-              </w:rPr>
-              <w:t>PartitionKey</w:t>
-            </w:r>
-            <w:proofErr w:type="spellEnd"/>
+              <w:t>GSI: PartitionKey</w:t>
+            </w:r>
           </w:p>
         </w:tc>
       </w:tr>
@@ -6919,7 +6542,6 @@
                 <w:lang w:val="en-US"/>
               </w:rPr>
             </w:pPr>
-            <w:proofErr w:type="spellStart"/>
             <w:r>
               <w:rPr>
                 <w:rFonts w:cstheme="minorHAnsi"/>
@@ -6927,7 +6549,6 @@
               </w:rPr>
               <w:t>subscribedProducts</w:t>
             </w:r>
-            <w:proofErr w:type="spellEnd"/>
           </w:p>
         </w:tc>
         <w:tc>
@@ -7102,7 +6723,6 @@
                 <w:lang w:val="en-US"/>
               </w:rPr>
             </w:pPr>
-            <w:proofErr w:type="spellStart"/>
             <w:r>
               <w:rPr>
                 <w:rFonts w:cstheme="minorHAnsi"/>
@@ -7110,7 +6730,6 @@
               </w:rPr>
               <w:t>createdAt</w:t>
             </w:r>
-            <w:proofErr w:type="spellEnd"/>
           </w:p>
         </w:tc>
         <w:tc>
@@ -7144,7 +6763,6 @@
                 <w:lang w:val="en-US"/>
               </w:rPr>
             </w:pPr>
-            <w:proofErr w:type="spellStart"/>
             <w:r>
               <w:rPr>
                 <w:rFonts w:cstheme="minorHAnsi"/>
@@ -7152,7 +6770,6 @@
               </w:rPr>
               <w:t>SortKey</w:t>
             </w:r>
-            <w:proofErr w:type="spellEnd"/>
           </w:p>
         </w:tc>
       </w:tr>
@@ -7170,6 +6787,126 @@
           <w:rFonts w:asciiTheme="minorHAnsi" w:hAnsiTheme="minorHAnsi" w:cstheme="minorHAnsi"/>
           <w:lang w:val="en-US"/>
         </w:rPr>
+        <w:t>Launch Plan</w:t>
+      </w:r>
+    </w:p>
+    <w:p>
+      <w:pPr>
+        <w:pStyle w:val="ListParagraph"/>
+        <w:numPr>
+          <w:ilvl w:val="0"/>
+          <w:numId w:val="1"/>
+        </w:numPr>
+        <w:rPr>
+          <w:lang w:val="en-US"/>
+        </w:rPr>
+      </w:pPr>
+      <w:r>
+        <w:rPr>
+          <w:b/>
+          <w:bCs/>
+          <w:lang w:val="en-US"/>
+        </w:rPr>
+        <w:t>Containerization</w:t>
+      </w:r>
+      <w:r>
+        <w:rPr>
+          <w:lang w:val="en-US"/>
+        </w:rPr>
+        <w:t>: Use Kubernetes to manage containerized applications, ensuring that they are scalable and highly available.</w:t>
+      </w:r>
+    </w:p>
+    <w:p>
+      <w:pPr>
+        <w:pStyle w:val="ListParagraph"/>
+        <w:numPr>
+          <w:ilvl w:val="0"/>
+          <w:numId w:val="1"/>
+        </w:numPr>
+        <w:rPr>
+          <w:lang w:val="en-US"/>
+        </w:rPr>
+      </w:pPr>
+      <w:r>
+        <w:rPr>
+          <w:b/>
+          <w:bCs/>
+          <w:lang w:val="en-US"/>
+        </w:rPr>
+        <w:t>Internationalization</w:t>
+      </w:r>
+      <w:r>
+        <w:rPr>
+          <w:lang w:val="en-US"/>
+        </w:rPr>
+        <w:t>: Deploy the application in different AWS regions closer to the target audience to reduce latency.</w:t>
+      </w:r>
+    </w:p>
+    <w:p>
+      <w:pPr>
+        <w:pStyle w:val="ListParagraph"/>
+        <w:numPr>
+          <w:ilvl w:val="0"/>
+          <w:numId w:val="1"/>
+        </w:numPr>
+        <w:rPr>
+          <w:lang w:val="en-US"/>
+        </w:rPr>
+      </w:pPr>
+      <w:r>
+        <w:rPr>
+          <w:b/>
+          <w:bCs/>
+          <w:lang w:val="en-US"/>
+        </w:rPr>
+        <w:t>Testing</w:t>
+      </w:r>
+      <w:r>
+        <w:rPr>
+          <w:lang w:val="en-US"/>
+        </w:rPr>
+        <w:t>: Apart from the unit tests, focus on integration tests, load testing, stress testing, to ensure the application's robustness in production scenarios.</w:t>
+      </w:r>
+    </w:p>
+    <w:p>
+      <w:pPr>
+        <w:pStyle w:val="ListParagraph"/>
+        <w:numPr>
+          <w:ilvl w:val="0"/>
+          <w:numId w:val="1"/>
+        </w:numPr>
+        <w:rPr>
+          <w:lang w:val="en-US"/>
+        </w:rPr>
+      </w:pPr>
+      <w:r>
+        <w:rPr>
+          <w:b/>
+          <w:bCs/>
+          <w:lang w:val="en-US"/>
+        </w:rPr>
+        <w:t>Monitoring</w:t>
+      </w:r>
+      <w:r>
+        <w:rPr>
+          <w:lang w:val="en-US"/>
+        </w:rPr>
+        <w:t>: Setup proper monitoring and alarms based on key metrics thresholds on JVM/environment metrics, latency or availability metrics, and business metrics</w:t>
+      </w:r>
+    </w:p>
+    <w:p>
+      <w:pPr>
+        <w:pStyle w:val="Heading1"/>
+        <w:rPr>
+          <w:rFonts w:asciiTheme="minorHAnsi" w:hAnsiTheme="minorHAnsi" w:cstheme="minorHAnsi"/>
+          <w:lang w:val="en-US"/>
+        </w:rPr>
+      </w:pPr>
+      <w:r>
+        <w:rPr>
+          <w:rFonts w:asciiTheme="minorHAnsi" w:hAnsiTheme="minorHAnsi" w:cstheme="minorHAnsi"/>
+          <w:lang w:val="en-US"/>
+        </w:rPr>
         <w:t>Appendix</w:t>
       </w:r>
     </w:p>
@@ -7181,21 +6918,12 @@
           <w:lang w:val="en-US"/>
         </w:rPr>
       </w:pPr>
-      <w:proofErr w:type="spellStart"/>
-      <w:r>
-        <w:rPr>
-          <w:rFonts w:asciiTheme="minorHAnsi" w:hAnsiTheme="minorHAnsi" w:cstheme="minorHAnsi"/>
-          <w:lang w:val="en-US"/>
-        </w:rPr>
-        <w:t>ProfileDetails</w:t>
-      </w:r>
-      <w:proofErr w:type="spellEnd"/>
-      <w:r>
-        <w:rPr>
-          <w:rFonts w:asciiTheme="minorHAnsi" w:hAnsiTheme="minorHAnsi" w:cstheme="minorHAnsi"/>
-          <w:lang w:val="en-US"/>
-        </w:rPr>
-        <w:t xml:space="preserve"> Data Model</w:t>
+      <w:r>
+        <w:rPr>
+          <w:rFonts w:asciiTheme="minorHAnsi" w:hAnsiTheme="minorHAnsi" w:cstheme="minorHAnsi"/>
+          <w:lang w:val="en-US"/>
+        </w:rPr>
+        <w:t>ProfileDetails Data Model</w:t>
       </w:r>
     </w:p>
     <w:tbl>
@@ -7295,7 +7023,6 @@
                 <w:lang w:val="en-US"/>
               </w:rPr>
             </w:pPr>
-            <w:proofErr w:type="spellStart"/>
             <w:r>
               <w:rPr>
                 <w:rFonts w:cstheme="minorHAnsi"/>
@@ -7303,7 +7030,6 @@
               </w:rPr>
               <w:t>companyName</w:t>
             </w:r>
-            <w:proofErr w:type="spellEnd"/>
           </w:p>
         </w:tc>
         <w:tc>
@@ -7359,7 +7085,6 @@
                 <w:lang w:val="en-US"/>
               </w:rPr>
             </w:pPr>
-            <w:proofErr w:type="spellStart"/>
             <w:r>
               <w:rPr>
                 <w:rFonts w:cstheme="minorHAnsi"/>
@@ -7367,7 +7092,6 @@
               </w:rPr>
               <w:t>legalName</w:t>
             </w:r>
-            <w:proofErr w:type="spellEnd"/>
           </w:p>
         </w:tc>
         <w:tc>
@@ -7423,16 +7147,13 @@
                 <w:lang w:val="en-US"/>
               </w:rPr>
             </w:pPr>
-            <w:proofErr w:type="spellStart"/>
-            <w:r>
-              <w:rPr>
-                <w:rFonts w:cstheme="minorHAnsi"/>
-                <w:lang w:val="en-US"/>
-              </w:rPr>
-              <w:lastRenderedPageBreak/>
+            <w:r>
+              <w:rPr>
+                <w:rFonts w:cstheme="minorHAnsi"/>
+                <w:lang w:val="en-US"/>
+              </w:rPr>
               <w:t>businessAddress</w:t>
             </w:r>
-            <w:proofErr w:type="spellEnd"/>
           </w:p>
         </w:tc>
         <w:tc>
@@ -7488,7 +7209,6 @@
                 <w:lang w:val="en-US"/>
               </w:rPr>
             </w:pPr>
-            <w:proofErr w:type="spellStart"/>
             <w:r>
               <w:rPr>
                 <w:rFonts w:cstheme="minorHAnsi"/>
@@ -7496,7 +7216,6 @@
               </w:rPr>
               <w:t>legalAddress</w:t>
             </w:r>
-            <w:proofErr w:type="spellEnd"/>
           </w:p>
         </w:tc>
         <w:tc>
@@ -7786,7 +7505,6 @@
                 <w:lang w:val="en-US"/>
               </w:rPr>
             </w:pPr>
-            <w:proofErr w:type="spellStart"/>
             <w:r>
               <w:rPr>
                 <w:rFonts w:cstheme="minorHAnsi"/>
@@ -7794,7 +7512,6 @@
               </w:rPr>
               <w:t>lineOne</w:t>
             </w:r>
-            <w:proofErr w:type="spellEnd"/>
           </w:p>
         </w:tc>
         <w:tc>
@@ -7850,7 +7567,6 @@
                 <w:lang w:val="en-US"/>
               </w:rPr>
             </w:pPr>
-            <w:proofErr w:type="spellStart"/>
             <w:r>
               <w:rPr>
                 <w:rFonts w:cstheme="minorHAnsi"/>
@@ -7858,7 +7574,6 @@
               </w:rPr>
               <w:t>lineTwo</w:t>
             </w:r>
-            <w:proofErr w:type="spellEnd"/>
           </w:p>
         </w:tc>
         <w:tc>
@@ -8038,7 +7753,6 @@
                 <w:lang w:val="en-US"/>
               </w:rPr>
             </w:pPr>
-            <w:proofErr w:type="spellStart"/>
             <w:r>
               <w:rPr>
                 <w:rFonts w:cstheme="minorHAnsi"/>
@@ -8046,7 +7760,6 @@
               </w:rPr>
               <w:t>zipCode</w:t>
             </w:r>
-            <w:proofErr w:type="spellEnd"/>
           </w:p>
         </w:tc>
         <w:tc>
@@ -8080,21 +7793,12 @@
                 <w:lang w:val="en-US"/>
               </w:rPr>
             </w:pPr>
-            <w:proofErr w:type="spellStart"/>
-            <w:r>
-              <w:rPr>
-                <w:rFonts w:cstheme="minorHAnsi"/>
-                <w:lang w:val="en-US"/>
-              </w:rPr>
-              <w:t>Zipcode</w:t>
-            </w:r>
-            <w:proofErr w:type="spellEnd"/>
-            <w:r>
-              <w:rPr>
-                <w:rFonts w:cstheme="minorHAnsi"/>
-                <w:lang w:val="en-US"/>
-              </w:rPr>
-              <w:t xml:space="preserve"> of the business location</w:t>
+            <w:r>
+              <w:rPr>
+                <w:rFonts w:cstheme="minorHAnsi"/>
+                <w:lang w:val="en-US"/>
+              </w:rPr>
+              <w:t>Zipcode of the business location</w:t>
             </w:r>
           </w:p>
         </w:tc>
